--- a/常用linux命令.docx
+++ b/常用linux命令.docx
@@ -661,7 +661,39 @@
           <w:sz w:val="28"/>
           <w:szCs w:val="28"/>
         </w:rPr>
-        <w:t>用YUM删除软件包</w:t>
+        <w:t>用YUM删除</w:t>
+      </w:r>
+      <w:r>
+        <w:rPr>
+          <w:rFonts w:hint="default"/>
+          <w:b w:val="0"/>
+          <w:bCs w:val="0"/>
+          <w:sz w:val="28"/>
+          <w:szCs w:val="28"/>
+        </w:rPr>
+        <w:t>（卸载</w:t>
+      </w:r>
+      <w:bookmarkStart w:id="0" w:name="_GoBack"/>
+      <w:bookmarkEnd w:id="0"/>
+      <w:r>
+        <w:rPr>
+          <w:rFonts w:hint="default"/>
+          <w:b w:val="0"/>
+          <w:bCs w:val="0"/>
+          <w:sz w:val="28"/>
+          <w:szCs w:val="28"/>
+        </w:rPr>
+        <w:t>）</w:t>
+      </w:r>
+      <w:r>
+        <w:rPr>
+          <w:rFonts w:hint="eastAsia"/>
+          <w:b w:val="0"/>
+          <w:bCs w:val="0"/>
+          <w:sz w:val="28"/>
+          <w:szCs w:val="28"/>
+        </w:rPr>
+        <w:t>软件包</w:t>
       </w:r>
     </w:p>
     <w:p>
@@ -2373,7 +2405,7 @@
           <w:sz w:val="28"/>
           <w:szCs w:val="28"/>
         </w:rPr>
-        <w:t>（1）git status</w:t>
+        <w:t>（1）git status  查看状态</w:t>
       </w:r>
     </w:p>
     <w:p>
@@ -2437,7 +2469,7 @@
         </w:numPr>
         <w:jc w:val="both"/>
         <w:rPr>
-          <w:rFonts w:hint="eastAsia"/>
+          <w:rFonts w:hint="default"/>
           <w:b w:val="0"/>
           <w:bCs w:val="0"/>
           <w:color w:val="auto"/>
@@ -2456,8 +2488,419 @@
         </w:rPr>
         <w:t>（4）git push -u origin master</w:t>
       </w:r>
-      <w:bookmarkStart w:id="0" w:name="_GoBack"/>
-      <w:bookmarkEnd w:id="0"/>
+    </w:p>
+    <w:p>
+      <w:pPr>
+        <w:numPr>
+          <w:numId w:val="0"/>
+        </w:numPr>
+        <w:jc w:val="both"/>
+        <w:rPr>
+          <w:rFonts w:hint="default"/>
+          <w:b w:val="0"/>
+          <w:bCs w:val="0"/>
+          <w:color w:val="auto"/>
+          <w:sz w:val="28"/>
+          <w:szCs w:val="28"/>
+        </w:rPr>
+      </w:pPr>
+    </w:p>
+    <w:p>
+      <w:pPr>
+        <w:jc w:val="both"/>
+        <w:rPr>
+          <w:rFonts w:hint="default"/>
+          <w:b w:val="0"/>
+          <w:bCs w:val="0"/>
+          <w:color w:val="FF0000"/>
+          <w:sz w:val="28"/>
+          <w:szCs w:val="28"/>
+        </w:rPr>
+      </w:pPr>
+      <w:r>
+        <w:rPr>
+          <w:rFonts w:hint="default"/>
+          <w:b w:val="0"/>
+          <w:bCs w:val="0"/>
+          <w:color w:val="FF0000"/>
+          <w:sz w:val="28"/>
+          <w:szCs w:val="28"/>
+        </w:rPr>
+        <w:t>---&gt;查看可用的GPU</w:t>
+      </w:r>
+    </w:p>
+    <w:p>
+      <w:pPr>
+        <w:numPr>
+          <w:numId w:val="0"/>
+        </w:numPr>
+        <w:jc w:val="both"/>
+        <w:rPr>
+          <w:rFonts w:hint="eastAsia"/>
+          <w:b w:val="0"/>
+          <w:bCs w:val="0"/>
+          <w:color w:val="auto"/>
+          <w:sz w:val="28"/>
+          <w:szCs w:val="28"/>
+        </w:rPr>
+      </w:pPr>
+      <w:r>
+        <w:rPr>
+          <w:rFonts w:hint="default"/>
+          <w:b w:val="0"/>
+          <w:bCs w:val="0"/>
+          <w:color w:val="auto"/>
+          <w:sz w:val="28"/>
+          <w:szCs w:val="28"/>
+        </w:rPr>
+        <w:t xml:space="preserve">  </w:t>
+      </w:r>
+      <w:r>
+        <w:rPr>
+          <w:rFonts w:hint="eastAsia"/>
+          <w:b w:val="0"/>
+          <w:bCs w:val="0"/>
+          <w:color w:val="auto"/>
+          <w:sz w:val="28"/>
+          <w:szCs w:val="28"/>
+        </w:rPr>
+        <w:t>nvidia-smi -L</w:t>
+      </w:r>
+    </w:p>
+    <w:p>
+      <w:pPr>
+        <w:jc w:val="both"/>
+        <w:rPr>
+          <w:rFonts w:hint="eastAsia"/>
+          <w:b w:val="0"/>
+          <w:bCs w:val="0"/>
+          <w:color w:val="FF0000"/>
+          <w:sz w:val="28"/>
+          <w:szCs w:val="28"/>
+        </w:rPr>
+      </w:pPr>
+    </w:p>
+    <w:p>
+      <w:pPr>
+        <w:jc w:val="both"/>
+        <w:rPr>
+          <w:rFonts w:hint="default"/>
+          <w:b w:val="0"/>
+          <w:bCs w:val="0"/>
+          <w:color w:val="FF0000"/>
+          <w:sz w:val="28"/>
+          <w:szCs w:val="28"/>
+        </w:rPr>
+      </w:pPr>
+      <w:r>
+        <w:rPr>
+          <w:rFonts w:hint="default"/>
+          <w:b w:val="0"/>
+          <w:bCs w:val="0"/>
+          <w:color w:val="FF0000"/>
+          <w:sz w:val="28"/>
+          <w:szCs w:val="28"/>
+        </w:rPr>
+        <w:t>---&gt;如何查看tensorflow跑的是gpu版本还是cpu版本？</w:t>
+      </w:r>
+    </w:p>
+    <w:p>
+      <w:pPr>
+        <w:jc w:val="both"/>
+        <w:rPr>
+          <w:rFonts w:hint="eastAsia"/>
+          <w:b w:val="0"/>
+          <w:bCs w:val="0"/>
+          <w:color w:val="auto"/>
+          <w:sz w:val="28"/>
+          <w:szCs w:val="28"/>
+        </w:rPr>
+      </w:pPr>
+      <w:r>
+        <w:rPr>
+          <w:rFonts w:hint="eastAsia"/>
+          <w:b w:val="0"/>
+          <w:bCs w:val="0"/>
+          <w:color w:val="auto"/>
+          <w:sz w:val="28"/>
+          <w:szCs w:val="28"/>
+        </w:rPr>
+        <w:t>import tensorflow as tf</w:t>
+      </w:r>
+    </w:p>
+    <w:p>
+      <w:pPr>
+        <w:jc w:val="both"/>
+        <w:rPr>
+          <w:rFonts w:hint="eastAsia"/>
+          <w:b w:val="0"/>
+          <w:bCs w:val="0"/>
+          <w:color w:val="auto"/>
+          <w:sz w:val="28"/>
+          <w:szCs w:val="28"/>
+        </w:rPr>
+      </w:pPr>
+      <w:r>
+        <w:rPr>
+          <w:rFonts w:hint="eastAsia"/>
+          <w:b w:val="0"/>
+          <w:bCs w:val="0"/>
+          <w:color w:val="auto"/>
+          <w:sz w:val="28"/>
+          <w:szCs w:val="28"/>
+        </w:rPr>
+        <w:t>a = tf.constant([1.0, 2.0, 3.0, 4.0, 5.0, 6.0], shape=[2, 3], name='a')</w:t>
+      </w:r>
+    </w:p>
+    <w:p>
+      <w:pPr>
+        <w:jc w:val="both"/>
+        <w:rPr>
+          <w:rFonts w:hint="eastAsia"/>
+          <w:b w:val="0"/>
+          <w:bCs w:val="0"/>
+          <w:color w:val="auto"/>
+          <w:sz w:val="28"/>
+          <w:szCs w:val="28"/>
+        </w:rPr>
+      </w:pPr>
+      <w:r>
+        <w:rPr>
+          <w:rFonts w:hint="eastAsia"/>
+          <w:b w:val="0"/>
+          <w:bCs w:val="0"/>
+          <w:color w:val="auto"/>
+          <w:sz w:val="28"/>
+          <w:szCs w:val="28"/>
+        </w:rPr>
+        <w:t>b = tf.constant([1.0, 2.0, 3.0, 4.0, 5.0, 6.0], shape=[3, 2], name='b')</w:t>
+      </w:r>
+    </w:p>
+    <w:p>
+      <w:pPr>
+        <w:jc w:val="both"/>
+        <w:rPr>
+          <w:rFonts w:hint="eastAsia"/>
+          <w:b w:val="0"/>
+          <w:bCs w:val="0"/>
+          <w:color w:val="auto"/>
+          <w:sz w:val="28"/>
+          <w:szCs w:val="28"/>
+        </w:rPr>
+      </w:pPr>
+      <w:r>
+        <w:rPr>
+          <w:rFonts w:hint="eastAsia"/>
+          <w:b w:val="0"/>
+          <w:bCs w:val="0"/>
+          <w:color w:val="auto"/>
+          <w:sz w:val="28"/>
+          <w:szCs w:val="28"/>
+        </w:rPr>
+        <w:t>c = tf.matmul(a, b)</w:t>
+      </w:r>
+    </w:p>
+    <w:p>
+      <w:pPr>
+        <w:jc w:val="both"/>
+        <w:rPr>
+          <w:rFonts w:hint="eastAsia"/>
+          <w:b w:val="0"/>
+          <w:bCs w:val="0"/>
+          <w:color w:val="auto"/>
+          <w:sz w:val="28"/>
+          <w:szCs w:val="28"/>
+        </w:rPr>
+      </w:pPr>
+      <w:r>
+        <w:rPr>
+          <w:rFonts w:hint="eastAsia"/>
+          <w:b w:val="0"/>
+          <w:bCs w:val="0"/>
+          <w:color w:val="auto"/>
+          <w:sz w:val="28"/>
+          <w:szCs w:val="28"/>
+        </w:rPr>
+        <w:t>tf.Session(config=tf.ConfigProto(log_device_placement=True))</w:t>
+      </w:r>
+    </w:p>
+    <w:p>
+      <w:pPr>
+        <w:jc w:val="both"/>
+        <w:rPr>
+          <w:rFonts w:hint="eastAsia"/>
+          <w:b w:val="0"/>
+          <w:bCs w:val="0"/>
+          <w:color w:val="auto"/>
+          <w:sz w:val="28"/>
+          <w:szCs w:val="28"/>
+        </w:rPr>
+      </w:pPr>
+      <w:r>
+        <w:rPr>
+          <w:rFonts w:hint="eastAsia"/>
+          <w:b w:val="0"/>
+          <w:bCs w:val="0"/>
+          <w:color w:val="auto"/>
+          <w:sz w:val="28"/>
+          <w:szCs w:val="28"/>
+        </w:rPr>
+        <w:t>print(sess.run(c))</w:t>
+      </w:r>
+    </w:p>
+    <w:p>
+      <w:pPr>
+        <w:jc w:val="both"/>
+        <w:rPr>
+          <w:rFonts w:hint="eastAsia"/>
+          <w:b w:val="0"/>
+          <w:bCs w:val="0"/>
+          <w:color w:val="auto"/>
+          <w:sz w:val="28"/>
+          <w:szCs w:val="28"/>
+        </w:rPr>
+      </w:pPr>
+      <w:r>
+        <w:rPr>
+          <w:rFonts w:hint="default"/>
+          <w:b w:val="0"/>
+          <w:bCs w:val="0"/>
+          <w:color w:val="auto"/>
+          <w:sz w:val="28"/>
+          <w:szCs w:val="28"/>
+        </w:rPr>
+        <w:t>结果如图：</w:t>
+      </w:r>
+    </w:p>
+    <w:p>
+      <w:pPr>
+        <w:jc w:val="both"/>
+        <w:rPr>
+          <w:rFonts w:hint="eastAsia"/>
+          <w:b w:val="0"/>
+          <w:bCs w:val="0"/>
+          <w:color w:val="FF0000"/>
+          <w:sz w:val="28"/>
+          <w:szCs w:val="28"/>
+        </w:rPr>
+      </w:pPr>
+      <w:r>
+        <w:rPr>
+          <w:rFonts w:hint="eastAsia"/>
+          <w:b w:val="0"/>
+          <w:bCs w:val="0"/>
+          <w:color w:val="FF0000"/>
+          <w:sz w:val="28"/>
+          <w:szCs w:val="28"/>
+        </w:rPr>
+        <w:drawing>
+          <wp:inline distT="0" distB="0" distL="114300" distR="114300">
+            <wp:extent cx="5273675" cy="1041400"/>
+            <wp:effectExtent l="0" t="0" r="3175" b="6350"/>
+            <wp:docPr id="2" name="图片 2" descr="2017-12-28 11-33-23 的屏幕截图"/>
+            <wp:cNvGraphicFramePr>
+              <a:graphicFrameLocks xmlns:a="http://schemas.openxmlformats.org/drawingml/2006/main" noChangeAspect="1"/>
+            </wp:cNvGraphicFramePr>
+            <a:graphic xmlns:a="http://schemas.openxmlformats.org/drawingml/2006/main">
+              <a:graphicData uri="http://schemas.openxmlformats.org/drawingml/2006/picture">
+                <pic:pic xmlns:pic="http://schemas.openxmlformats.org/drawingml/2006/picture">
+                  <pic:nvPicPr>
+                    <pic:cNvPr id="2" name="图片 2" descr="2017-12-28 11-33-23 的屏幕截图"/>
+                    <pic:cNvPicPr>
+                      <a:picLocks noChangeAspect="1"/>
+                    </pic:cNvPicPr>
+                  </pic:nvPicPr>
+                  <pic:blipFill>
+                    <a:blip r:embed="rId5"/>
+                    <a:stretch>
+                      <a:fillRect/>
+                    </a:stretch>
+                  </pic:blipFill>
+                  <pic:spPr>
+                    <a:xfrm>
+                      <a:off x="0" y="0"/>
+                      <a:ext cx="5273675" cy="1041400"/>
+                    </a:xfrm>
+                    <a:prstGeom prst="rect">
+                      <a:avLst/>
+                    </a:prstGeom>
+                  </pic:spPr>
+                </pic:pic>
+              </a:graphicData>
+            </a:graphic>
+          </wp:inline>
+        </w:drawing>
+      </w:r>
+    </w:p>
+    <w:p>
+      <w:pPr>
+        <w:jc w:val="both"/>
+        <w:rPr>
+          <w:rFonts w:hint="default"/>
+          <w:b w:val="0"/>
+          <w:bCs w:val="0"/>
+          <w:color w:val="4472C4" w:themeColor="accent5"/>
+          <w:sz w:val="28"/>
+          <w:szCs w:val="28"/>
+          <w14:textFill>
+            <w14:solidFill>
+              <w14:schemeClr w14:val="accent5"/>
+            </w14:solidFill>
+          </w14:textFill>
+        </w:rPr>
+      </w:pPr>
+      <w:r>
+        <w:rPr>
+          <w:rFonts w:hint="default"/>
+          <w:b w:val="0"/>
+          <w:bCs w:val="0"/>
+          <w:color w:val="4472C4" w:themeColor="accent5"/>
+          <w:sz w:val="28"/>
+          <w:szCs w:val="28"/>
+          <w14:textFill>
+            <w14:solidFill>
+              <w14:schemeClr w14:val="accent5"/>
+            </w14:solidFill>
+          </w14:textFill>
+        </w:rPr>
+        <w:t>可见我的是跑CPU版本的</w:t>
+      </w:r>
+    </w:p>
+    <w:p>
+      <w:pPr>
+        <w:jc w:val="both"/>
+        <w:rPr>
+          <w:rFonts w:hint="default"/>
+          <w:b w:val="0"/>
+          <w:bCs w:val="0"/>
+          <w:color w:val="4472C4" w:themeColor="accent5"/>
+          <w:sz w:val="28"/>
+          <w:szCs w:val="28"/>
+          <w14:textFill>
+            <w14:solidFill>
+              <w14:schemeClr w14:val="accent5"/>
+            </w14:solidFill>
+          </w14:textFill>
+        </w:rPr>
+      </w:pPr>
+    </w:p>
+    <w:p>
+      <w:pPr>
+        <w:jc w:val="both"/>
+        <w:rPr>
+          <w:rFonts w:hint="eastAsia"/>
+          <w:b w:val="0"/>
+          <w:bCs w:val="0"/>
+          <w:color w:val="4472C4" w:themeColor="accent5"/>
+          <w:sz w:val="28"/>
+          <w:szCs w:val="28"/>
+          <w14:textFill>
+            <w14:solidFill>
+              <w14:schemeClr w14:val="accent5"/>
+            </w14:solidFill>
+          </w14:textFill>
+        </w:rPr>
+      </w:pPr>
     </w:p>
     <w:sectPr>
       <w:pgSz w:w="11906" w:h="16838"/>
@@ -2744,13 +3187,32 @@
       <w:lang w:val="en-US" w:eastAsia="zh-CN" w:bidi="ar-SA"/>
     </w:rPr>
   </w:style>
-  <w:style w:type="character" w:default="1" w:styleId="3">
+  <w:style w:type="paragraph" w:styleId="2">
+    <w:name w:val="heading 1"/>
+    <w:basedOn w:val="1"/>
+    <w:next w:val="1"/>
+    <w:qFormat/>
+    <w:uiPriority w:val="0"/>
+    <w:pPr>
+      <w:spacing w:before="0" w:beforeAutospacing="1" w:after="0" w:afterAutospacing="1"/>
+      <w:jc w:val="left"/>
+    </w:pPr>
+    <w:rPr>
+      <w:rFonts w:hint="eastAsia" w:ascii="宋体" w:hAnsi="宋体" w:eastAsia="宋体" w:cs="宋体"/>
+      <w:b/>
+      <w:kern w:val="44"/>
+      <w:sz w:val="48"/>
+      <w:szCs w:val="48"/>
+      <w:lang w:val="en-US" w:eastAsia="zh-CN" w:bidi="ar"/>
+    </w:rPr>
+  </w:style>
+  <w:style w:type="character" w:default="1" w:styleId="5">
     <w:name w:val="Default Paragraph Font"/>
     <w:semiHidden/>
     <w:qFormat/>
     <w:uiPriority w:val="0"/>
   </w:style>
-  <w:style w:type="table" w:default="1" w:styleId="6">
+  <w:style w:type="table" w:default="1" w:styleId="8">
     <w:name w:val="Normal Table"/>
     <w:semiHidden/>
     <w:qFormat/>
@@ -2765,7 +3227,40 @@
       </w:tblCellMar>
     </w:tblPr>
   </w:style>
-  <w:style w:type="paragraph" w:styleId="2">
+  <w:style w:type="paragraph" w:styleId="3">
+    <w:name w:val="HTML Preformatted"/>
+    <w:basedOn w:val="1"/>
+    <w:uiPriority w:val="0"/>
+    <w:pPr>
+      <w:tabs>
+        <w:tab w:val="left" w:pos="916"/>
+        <w:tab w:val="left" w:pos="1832"/>
+        <w:tab w:val="left" w:pos="2748"/>
+        <w:tab w:val="left" w:pos="3664"/>
+        <w:tab w:val="left" w:pos="4580"/>
+        <w:tab w:val="left" w:pos="5496"/>
+        <w:tab w:val="left" w:pos="6412"/>
+        <w:tab w:val="left" w:pos="7328"/>
+        <w:tab w:val="left" w:pos="8244"/>
+        <w:tab w:val="left" w:pos="9160"/>
+        <w:tab w:val="left" w:pos="10076"/>
+        <w:tab w:val="left" w:pos="10992"/>
+        <w:tab w:val="left" w:pos="11908"/>
+        <w:tab w:val="left" w:pos="12824"/>
+        <w:tab w:val="left" w:pos="13740"/>
+        <w:tab w:val="left" w:pos="14656"/>
+      </w:tabs>
+      <w:jc w:val="left"/>
+    </w:pPr>
+    <w:rPr>
+      <w:rFonts w:hint="eastAsia" w:ascii="宋体" w:hAnsi="宋体" w:eastAsia="宋体" w:cs="宋体"/>
+      <w:kern w:val="0"/>
+      <w:sz w:val="24"/>
+      <w:szCs w:val="24"/>
+      <w:lang w:val="en-US" w:eastAsia="zh-CN" w:bidi="ar"/>
+    </w:rPr>
+  </w:style>
+  <w:style w:type="paragraph" w:styleId="4">
     <w:name w:val="Normal (Web)"/>
     <w:basedOn w:val="1"/>
     <w:qFormat/>
@@ -2781,18 +3276,18 @@
       <w:lang w:val="en-US" w:eastAsia="zh-CN" w:bidi="ar"/>
     </w:rPr>
   </w:style>
-  <w:style w:type="character" w:styleId="4">
+  <w:style w:type="character" w:styleId="6">
     <w:name w:val="Strong"/>
-    <w:basedOn w:val="3"/>
+    <w:basedOn w:val="5"/>
     <w:qFormat/>
     <w:uiPriority w:val="0"/>
     <w:rPr>
       <w:b/>
     </w:rPr>
   </w:style>
-  <w:style w:type="character" w:styleId="5">
+  <w:style w:type="character" w:styleId="7">
     <w:name w:val="Hyperlink"/>
-    <w:basedOn w:val="3"/>
+    <w:basedOn w:val="5"/>
     <w:qFormat/>
     <w:uiPriority w:val="0"/>
     <w:rPr>

--- a/常用linux命令.docx
+++ b/常用linux命令.docx
@@ -671,19 +671,7 @@
           <w:sz w:val="28"/>
           <w:szCs w:val="28"/>
         </w:rPr>
-        <w:t>（卸载</w:t>
-      </w:r>
-      <w:bookmarkStart w:id="0" w:name="_GoBack"/>
-      <w:bookmarkEnd w:id="0"/>
-      <w:r>
-        <w:rPr>
-          <w:rFonts w:hint="default"/>
-          <w:b w:val="0"/>
-          <w:bCs w:val="0"/>
-          <w:sz w:val="28"/>
-          <w:szCs w:val="28"/>
-        </w:rPr>
-        <w:t>）</w:t>
+        <w:t>（卸载）</w:t>
       </w:r>
       <w:r>
         <w:rPr>
@@ -2384,6 +2372,7 @@
     <w:p>
       <w:pPr>
         <w:numPr>
+          <w:ilvl w:val="0"/>
           <w:numId w:val="0"/>
         </w:numPr>
         <w:jc w:val="both"/>
@@ -2411,6 +2400,7 @@
     <w:p>
       <w:pPr>
         <w:numPr>
+          <w:ilvl w:val="0"/>
           <w:numId w:val="0"/>
         </w:numPr>
         <w:jc w:val="both"/>
@@ -2438,6 +2428,7 @@
     <w:p>
       <w:pPr>
         <w:numPr>
+          <w:ilvl w:val="0"/>
           <w:numId w:val="0"/>
         </w:numPr>
         <w:jc w:val="both"/>
@@ -2465,6 +2456,7 @@
     <w:p>
       <w:pPr>
         <w:numPr>
+          <w:ilvl w:val="0"/>
           <w:numId w:val="0"/>
         </w:numPr>
         <w:jc w:val="both"/>
@@ -2492,6 +2484,7 @@
     <w:p>
       <w:pPr>
         <w:numPr>
+          <w:ilvl w:val="0"/>
           <w:numId w:val="0"/>
         </w:numPr>
         <w:jc w:val="both"/>
@@ -2532,6 +2525,7 @@
     <w:p>
       <w:pPr>
         <w:numPr>
+          <w:ilvl w:val="0"/>
           <w:numId w:val="0"/>
         </w:numPr>
         <w:jc w:val="both"/>
@@ -2888,17 +2882,310 @@
       <w:pPr>
         <w:jc w:val="both"/>
         <w:rPr>
-          <w:rFonts w:hint="eastAsia"/>
-          <w:b w:val="0"/>
-          <w:bCs w:val="0"/>
-          <w:color w:val="4472C4" w:themeColor="accent5"/>
-          <w:sz w:val="28"/>
-          <w:szCs w:val="28"/>
-          <w14:textFill>
-            <w14:solidFill>
-              <w14:schemeClr w14:val="accent5"/>
-            </w14:solidFill>
-          </w14:textFill>
+          <w:rFonts w:hint="default"/>
+          <w:b w:val="0"/>
+          <w:bCs w:val="0"/>
+          <w:color w:val="FF0000"/>
+          <w:sz w:val="28"/>
+          <w:szCs w:val="28"/>
+        </w:rPr>
+      </w:pPr>
+      <w:r>
+        <w:rPr>
+          <w:rFonts w:hint="default"/>
+          <w:b w:val="0"/>
+          <w:bCs w:val="0"/>
+          <w:color w:val="FF0000"/>
+          <w:sz w:val="28"/>
+          <w:szCs w:val="28"/>
+        </w:rPr>
+        <w:t>---&gt;在github上添加密钥</w:t>
+      </w:r>
+    </w:p>
+    <w:p>
+      <w:pPr>
+        <w:jc w:val="both"/>
+        <w:rPr>
+          <w:rFonts w:hint="eastAsia"/>
+          <w:b w:val="0"/>
+          <w:bCs w:val="0"/>
+          <w:color w:val="auto"/>
+          <w:sz w:val="21"/>
+          <w:szCs w:val="21"/>
+        </w:rPr>
+      </w:pPr>
+      <w:r>
+        <w:rPr>
+          <w:rFonts w:hint="eastAsia"/>
+          <w:b w:val="0"/>
+          <w:bCs w:val="0"/>
+          <w:color w:val="auto"/>
+          <w:sz w:val="21"/>
+          <w:szCs w:val="21"/>
+        </w:rPr>
+        <w:t>生成 SSH 公钥</w:t>
+      </w:r>
+    </w:p>
+    <w:p>
+      <w:pPr>
+        <w:ind w:firstLine="420" w:firstLineChars="0"/>
+        <w:jc w:val="both"/>
+        <w:rPr>
+          <w:rFonts w:hint="eastAsia"/>
+          <w:b w:val="0"/>
+          <w:bCs w:val="0"/>
+          <w:color w:val="auto"/>
+          <w:sz w:val="21"/>
+          <w:szCs w:val="21"/>
+        </w:rPr>
+      </w:pPr>
+      <w:r>
+        <w:rPr>
+          <w:rFonts w:hint="eastAsia"/>
+          <w:b w:val="0"/>
+          <w:bCs w:val="0"/>
+          <w:color w:val="auto"/>
+          <w:sz w:val="21"/>
+          <w:szCs w:val="21"/>
+        </w:rPr>
+        <w:t>大多数 Git 服务器都会选择使用 SSH 公钥来进行授权。系统中的每个用户都必须提供一个公钥用于授权，没有的话就要生成一个。生成公钥的过程在所有操作系统上都差不多。 首先先确认一下是否已经有一个公钥了。SSH 公钥默认储存在账户的主目录下的 ~/.ssh 目录。进去看看：</w:t>
+      </w:r>
+    </w:p>
+    <w:p>
+      <w:pPr>
+        <w:jc w:val="both"/>
+        <w:rPr>
+          <w:rFonts w:hint="eastAsia"/>
+          <w:b w:val="0"/>
+          <w:bCs w:val="0"/>
+          <w:color w:val="auto"/>
+          <w:sz w:val="28"/>
+          <w:szCs w:val="28"/>
+        </w:rPr>
+      </w:pPr>
+      <w:r>
+        <w:rPr>
+          <w:rFonts w:hint="eastAsia"/>
+          <w:b w:val="0"/>
+          <w:bCs w:val="0"/>
+          <w:color w:val="auto"/>
+          <w:sz w:val="28"/>
+          <w:szCs w:val="28"/>
+        </w:rPr>
+        <w:drawing>
+          <wp:inline distT="0" distB="0" distL="114300" distR="114300">
+            <wp:extent cx="5271770" cy="4240530"/>
+            <wp:effectExtent l="0" t="0" r="5080" b="7620"/>
+            <wp:docPr id="3" name="图片 3" descr="2017-12-29 17-13-33 的屏幕截图"/>
+            <wp:cNvGraphicFramePr>
+              <a:graphicFrameLocks xmlns:a="http://schemas.openxmlformats.org/drawingml/2006/main" noChangeAspect="1"/>
+            </wp:cNvGraphicFramePr>
+            <a:graphic xmlns:a="http://schemas.openxmlformats.org/drawingml/2006/main">
+              <a:graphicData uri="http://schemas.openxmlformats.org/drawingml/2006/picture">
+                <pic:pic xmlns:pic="http://schemas.openxmlformats.org/drawingml/2006/picture">
+                  <pic:nvPicPr>
+                    <pic:cNvPr id="3" name="图片 3" descr="2017-12-29 17-13-33 的屏幕截图"/>
+                    <pic:cNvPicPr>
+                      <a:picLocks noChangeAspect="1"/>
+                    </pic:cNvPicPr>
+                  </pic:nvPicPr>
+                  <pic:blipFill>
+                    <a:blip r:embed="rId6"/>
+                    <a:stretch>
+                      <a:fillRect/>
+                    </a:stretch>
+                  </pic:blipFill>
+                  <pic:spPr>
+                    <a:xfrm>
+                      <a:off x="0" y="0"/>
+                      <a:ext cx="5271770" cy="4240530"/>
+                    </a:xfrm>
+                    <a:prstGeom prst="rect">
+                      <a:avLst/>
+                    </a:prstGeom>
+                  </pic:spPr>
+                </pic:pic>
+              </a:graphicData>
+            </a:graphic>
+          </wp:inline>
+        </w:drawing>
+      </w:r>
+    </w:p>
+    <w:p>
+      <w:pPr>
+        <w:numPr>
+          <w:numId w:val="0"/>
+        </w:numPr>
+        <w:jc w:val="both"/>
+        <w:rPr>
+          <w:rFonts w:hint="default"/>
+          <w:b w:val="0"/>
+          <w:bCs w:val="0"/>
+          <w:color w:val="auto"/>
+          <w:sz w:val="28"/>
+          <w:szCs w:val="28"/>
+        </w:rPr>
+      </w:pPr>
+      <w:r>
+        <w:rPr>
+          <w:rFonts w:hint="default"/>
+          <w:b w:val="0"/>
+          <w:bCs w:val="0"/>
+          <w:color w:val="auto"/>
+          <w:sz w:val="28"/>
+          <w:szCs w:val="28"/>
+        </w:rPr>
+        <w:t>（1）安装git</w:t>
+      </w:r>
+    </w:p>
+    <w:p>
+      <w:pPr>
+        <w:numPr>
+          <w:numId w:val="0"/>
+        </w:numPr>
+        <w:jc w:val="both"/>
+        <w:rPr>
+          <w:rFonts w:hint="default"/>
+          <w:b w:val="0"/>
+          <w:bCs w:val="0"/>
+          <w:color w:val="auto"/>
+          <w:sz w:val="28"/>
+          <w:szCs w:val="28"/>
+        </w:rPr>
+      </w:pPr>
+      <w:r>
+        <w:rPr>
+          <w:rFonts w:hint="default"/>
+          <w:b w:val="0"/>
+          <w:bCs w:val="0"/>
+          <w:color w:val="auto"/>
+          <w:sz w:val="28"/>
+          <w:szCs w:val="28"/>
+        </w:rPr>
+        <w:t xml:space="preserve">Yum install git </w:t>
+      </w:r>
+    </w:p>
+    <w:p>
+      <w:pPr>
+        <w:numPr>
+          <w:numId w:val="0"/>
+        </w:numPr>
+        <w:jc w:val="both"/>
+        <w:rPr>
+          <w:rFonts w:hint="eastAsia"/>
+          <w:b w:val="0"/>
+          <w:bCs w:val="0"/>
+          <w:color w:val="auto"/>
+          <w:sz w:val="28"/>
+          <w:szCs w:val="28"/>
+        </w:rPr>
+      </w:pPr>
+      <w:r>
+        <w:rPr>
+          <w:rFonts w:hint="default"/>
+          <w:b w:val="0"/>
+          <w:bCs w:val="0"/>
+          <w:color w:val="auto"/>
+          <w:sz w:val="28"/>
+          <w:szCs w:val="28"/>
+        </w:rPr>
+        <w:t>（2）初始化</w:t>
+      </w:r>
+    </w:p>
+    <w:p>
+      <w:pPr>
+        <w:numPr>
+          <w:numId w:val="0"/>
+        </w:numPr>
+        <w:jc w:val="both"/>
+        <w:rPr>
+          <w:rFonts w:hint="eastAsia"/>
+          <w:b w:val="0"/>
+          <w:bCs w:val="0"/>
+          <w:color w:val="auto"/>
+          <w:sz w:val="28"/>
+          <w:szCs w:val="28"/>
+        </w:rPr>
+      </w:pPr>
+      <w:r>
+        <w:rPr>
+          <w:rFonts w:hint="eastAsia"/>
+          <w:b w:val="0"/>
+          <w:bCs w:val="0"/>
+          <w:color w:val="auto"/>
+          <w:sz w:val="28"/>
+          <w:szCs w:val="28"/>
+        </w:rPr>
+        <w:drawing>
+          <wp:inline distT="0" distB="0" distL="114300" distR="114300">
+            <wp:extent cx="4314190" cy="895350"/>
+            <wp:effectExtent l="0" t="0" r="10160" b="0"/>
+            <wp:docPr id="4" name="图片 4" descr="2017-12-29 17-25-47 的屏幕截图"/>
+            <wp:cNvGraphicFramePr>
+              <a:graphicFrameLocks xmlns:a="http://schemas.openxmlformats.org/drawingml/2006/main" noChangeAspect="1"/>
+            </wp:cNvGraphicFramePr>
+            <a:graphic xmlns:a="http://schemas.openxmlformats.org/drawingml/2006/main">
+              <a:graphicData uri="http://schemas.openxmlformats.org/drawingml/2006/picture">
+                <pic:pic xmlns:pic="http://schemas.openxmlformats.org/drawingml/2006/picture">
+                  <pic:nvPicPr>
+                    <pic:cNvPr id="4" name="图片 4" descr="2017-12-29 17-25-47 的屏幕截图"/>
+                    <pic:cNvPicPr>
+                      <a:picLocks noChangeAspect="1"/>
+                    </pic:cNvPicPr>
+                  </pic:nvPicPr>
+                  <pic:blipFill>
+                    <a:blip r:embed="rId7"/>
+                    <a:stretch>
+                      <a:fillRect/>
+                    </a:stretch>
+                  </pic:blipFill>
+                  <pic:spPr>
+                    <a:xfrm>
+                      <a:off x="0" y="0"/>
+                      <a:ext cx="4314190" cy="895350"/>
+                    </a:xfrm>
+                    <a:prstGeom prst="rect">
+                      <a:avLst/>
+                    </a:prstGeom>
+                  </pic:spPr>
+                </pic:pic>
+              </a:graphicData>
+            </a:graphic>
+          </wp:inline>
+        </w:drawing>
+      </w:r>
+    </w:p>
+    <w:p>
+      <w:pPr>
+        <w:numPr>
+          <w:numId w:val="0"/>
+        </w:numPr>
+        <w:jc w:val="both"/>
+        <w:rPr>
+          <w:rFonts w:hint="eastAsia"/>
+          <w:b w:val="0"/>
+          <w:bCs w:val="0"/>
+          <w:color w:val="auto"/>
+          <w:sz w:val="28"/>
+          <w:szCs w:val="28"/>
+        </w:rPr>
+      </w:pPr>
+      <w:bookmarkStart w:id="0" w:name="_GoBack"/>
+      <w:bookmarkEnd w:id="0"/>
+    </w:p>
+    <w:p>
+      <w:pPr>
+        <w:numPr>
+          <w:numId w:val="0"/>
+        </w:numPr>
+        <w:jc w:val="both"/>
+        <w:rPr>
+          <w:rFonts w:hint="eastAsia"/>
+          <w:b w:val="0"/>
+          <w:bCs w:val="0"/>
+          <w:color w:val="auto"/>
+          <w:sz w:val="28"/>
+          <w:szCs w:val="28"/>
         </w:rPr>
       </w:pPr>
     </w:p>
@@ -2924,7 +3211,7 @@
   <w:latentStyles w:count="260" w:defQFormat="0" w:defUnhideWhenUsed="1" w:defSemiHidden="1" w:defUIPriority="99" w:defLockedState="0">
     <w:lsdException w:qFormat="1" w:unhideWhenUsed="0" w:uiPriority="0" w:semiHidden="0" w:name="Normal"/>
     <w:lsdException w:qFormat="1" w:unhideWhenUsed="0" w:uiPriority="0" w:semiHidden="0" w:name="heading 1"/>
-    <w:lsdException w:qFormat="1" w:uiPriority="0" w:name="heading 2"/>
+    <w:lsdException w:qFormat="1" w:uiPriority="0" w:semiHidden="0" w:name="heading 2"/>
     <w:lsdException w:qFormat="1" w:uiPriority="0" w:name="heading 3"/>
     <w:lsdException w:qFormat="1" w:uiPriority="0" w:name="heading 4"/>
     <w:lsdException w:qFormat="1" w:uiPriority="0" w:name="heading 5"/>
@@ -3206,13 +3493,33 @@
       <w:lang w:val="en-US" w:eastAsia="zh-CN" w:bidi="ar"/>
     </w:rPr>
   </w:style>
-  <w:style w:type="character" w:default="1" w:styleId="5">
+  <w:style w:type="paragraph" w:styleId="3">
+    <w:name w:val="heading 2"/>
+    <w:basedOn w:val="1"/>
+    <w:next w:val="1"/>
+    <w:unhideWhenUsed/>
+    <w:qFormat/>
+    <w:uiPriority w:val="0"/>
+    <w:pPr>
+      <w:spacing w:before="0" w:beforeAutospacing="1" w:after="0" w:afterAutospacing="1"/>
+      <w:jc w:val="left"/>
+    </w:pPr>
+    <w:rPr>
+      <w:rFonts w:hint="eastAsia" w:ascii="宋体" w:hAnsi="宋体" w:eastAsia="宋体" w:cs="宋体"/>
+      <w:b/>
+      <w:kern w:val="0"/>
+      <w:sz w:val="36"/>
+      <w:szCs w:val="36"/>
+      <w:lang w:val="en-US" w:eastAsia="zh-CN" w:bidi="ar"/>
+    </w:rPr>
+  </w:style>
+  <w:style w:type="character" w:default="1" w:styleId="6">
     <w:name w:val="Default Paragraph Font"/>
     <w:semiHidden/>
     <w:qFormat/>
     <w:uiPriority w:val="0"/>
   </w:style>
-  <w:style w:type="table" w:default="1" w:styleId="8">
+  <w:style w:type="table" w:default="1" w:styleId="10">
     <w:name w:val="Normal Table"/>
     <w:semiHidden/>
     <w:qFormat/>
@@ -3227,7 +3534,7 @@
       </w:tblCellMar>
     </w:tblPr>
   </w:style>
-  <w:style w:type="paragraph" w:styleId="3">
+  <w:style w:type="paragraph" w:styleId="4">
     <w:name w:val="HTML Preformatted"/>
     <w:basedOn w:val="1"/>
     <w:uiPriority w:val="0"/>
@@ -3260,7 +3567,7 @@
       <w:lang w:val="en-US" w:eastAsia="zh-CN" w:bidi="ar"/>
     </w:rPr>
   </w:style>
-  <w:style w:type="paragraph" w:styleId="4">
+  <w:style w:type="paragraph" w:styleId="5">
     <w:name w:val="Normal (Web)"/>
     <w:basedOn w:val="1"/>
     <w:qFormat/>
@@ -3276,23 +3583,32 @@
       <w:lang w:val="en-US" w:eastAsia="zh-CN" w:bidi="ar"/>
     </w:rPr>
   </w:style>
-  <w:style w:type="character" w:styleId="6">
+  <w:style w:type="character" w:styleId="7">
     <w:name w:val="Strong"/>
-    <w:basedOn w:val="5"/>
+    <w:basedOn w:val="6"/>
     <w:qFormat/>
     <w:uiPriority w:val="0"/>
     <w:rPr>
       <w:b/>
     </w:rPr>
   </w:style>
-  <w:style w:type="character" w:styleId="7">
+  <w:style w:type="character" w:styleId="8">
     <w:name w:val="Hyperlink"/>
-    <w:basedOn w:val="5"/>
+    <w:basedOn w:val="6"/>
     <w:qFormat/>
     <w:uiPriority w:val="0"/>
     <w:rPr>
       <w:color w:val="0000FF"/>
       <w:u w:val="single"/>
+    </w:rPr>
+  </w:style>
+  <w:style w:type="character" w:styleId="9">
+    <w:name w:val="HTML Code"/>
+    <w:basedOn w:val="6"/>
+    <w:uiPriority w:val="0"/>
+    <w:rPr>
+      <w:rFonts w:ascii="DejaVu Sans" w:hAnsi="DejaVu Sans"/>
+      <w:sz w:val="20"/>
     </w:rPr>
   </w:style>
 </w:styles>

--- a/常用linux命令.docx
+++ b/常用linux命令.docx
@@ -3014,6 +3014,7 @@
     <w:p>
       <w:pPr>
         <w:numPr>
+          <w:ilvl w:val="0"/>
           <w:numId w:val="0"/>
         </w:numPr>
         <w:jc w:val="both"/>
@@ -3041,6 +3042,7 @@
     <w:p>
       <w:pPr>
         <w:numPr>
+          <w:ilvl w:val="0"/>
           <w:numId w:val="0"/>
         </w:numPr>
         <w:jc w:val="both"/>
@@ -3068,6 +3070,7 @@
     <w:p>
       <w:pPr>
         <w:numPr>
+          <w:ilvl w:val="0"/>
           <w:numId w:val="0"/>
         </w:numPr>
         <w:jc w:val="both"/>
@@ -3095,6 +3098,7 @@
     <w:p>
       <w:pPr>
         <w:numPr>
+          <w:ilvl w:val="0"/>
           <w:numId w:val="0"/>
         </w:numPr>
         <w:jc w:val="both"/>
@@ -3158,24 +3162,139 @@
     <w:p>
       <w:pPr>
         <w:numPr>
+          <w:ilvl w:val="0"/>
           <w:numId w:val="0"/>
         </w:numPr>
         <w:jc w:val="both"/>
         <w:rPr>
-          <w:rFonts w:hint="eastAsia"/>
-          <w:b w:val="0"/>
-          <w:bCs w:val="0"/>
-          <w:color w:val="auto"/>
-          <w:sz w:val="28"/>
-          <w:szCs w:val="28"/>
-        </w:rPr>
-      </w:pPr>
+          <w:rFonts w:hint="default"/>
+          <w:b w:val="0"/>
+          <w:bCs w:val="0"/>
+          <w:color w:val="auto"/>
+          <w:sz w:val="28"/>
+          <w:szCs w:val="28"/>
+        </w:rPr>
+      </w:pPr>
+      <w:r>
+        <w:rPr>
+          <w:rFonts w:hint="default"/>
+          <w:b w:val="0"/>
+          <w:bCs w:val="0"/>
+          <w:color w:val="auto"/>
+          <w:sz w:val="28"/>
+          <w:szCs w:val="28"/>
+        </w:rPr>
+        <w:t>这应该就可以上传了</w:t>
+      </w:r>
+    </w:p>
+    <w:p>
+      <w:pPr>
+        <w:numPr>
+          <w:ilvl w:val="0"/>
+          <w:numId w:val="0"/>
+        </w:numPr>
+        <w:jc w:val="both"/>
+        <w:rPr>
+          <w:rFonts w:hint="default"/>
+          <w:b w:val="0"/>
+          <w:bCs w:val="0"/>
+          <w:color w:val="auto"/>
+          <w:sz w:val="28"/>
+          <w:szCs w:val="28"/>
+        </w:rPr>
+      </w:pPr>
+    </w:p>
+    <w:p>
+      <w:pPr>
+        <w:numPr>
+          <w:ilvl w:val="0"/>
+          <w:numId w:val="0"/>
+        </w:numPr>
+        <w:jc w:val="both"/>
+        <w:rPr>
+          <w:rFonts w:hint="default"/>
+          <w:b w:val="0"/>
+          <w:bCs w:val="0"/>
+          <w:color w:val="FF0000"/>
+          <w:sz w:val="28"/>
+          <w:szCs w:val="28"/>
+        </w:rPr>
+      </w:pPr>
+      <w:r>
+        <w:rPr>
+          <w:rFonts w:hint="default"/>
+          <w:b w:val="0"/>
+          <w:bCs w:val="0"/>
+          <w:color w:val="FF0000"/>
+          <w:sz w:val="28"/>
+          <w:szCs w:val="28"/>
+        </w:rPr>
+        <w:t>---&gt;查看GPU信息</w:t>
+      </w:r>
+    </w:p>
+    <w:p>
+      <w:pPr>
+        <w:numPr>
+          <w:ilvl w:val="0"/>
+          <w:numId w:val="0"/>
+        </w:numPr>
+        <w:ind w:firstLine="420" w:firstLineChars="0"/>
+        <w:jc w:val="both"/>
+        <w:rPr>
+          <w:rFonts w:hint="eastAsia"/>
+          <w:b w:val="0"/>
+          <w:bCs w:val="0"/>
+          <w:color w:val="auto"/>
+          <w:sz w:val="28"/>
+          <w:szCs w:val="28"/>
+        </w:rPr>
+      </w:pPr>
+      <w:r>
+        <w:rPr>
+          <w:rFonts w:hint="eastAsia"/>
+          <w:b w:val="0"/>
+          <w:bCs w:val="0"/>
+          <w:color w:val="auto"/>
+          <w:sz w:val="28"/>
+          <w:szCs w:val="28"/>
+        </w:rPr>
+        <w:t>lspci | gre</w:t>
+      </w:r>
       <w:bookmarkStart w:id="0" w:name="_GoBack"/>
       <w:bookmarkEnd w:id="0"/>
+      <w:r>
+        <w:rPr>
+          <w:rFonts w:hint="eastAsia"/>
+          <w:b w:val="0"/>
+          <w:bCs w:val="0"/>
+          <w:color w:val="auto"/>
+          <w:sz w:val="28"/>
+          <w:szCs w:val="28"/>
+        </w:rPr>
+        <w:t xml:space="preserve">p -i vga </w:t>
+      </w:r>
     </w:p>
     <w:p>
       <w:pPr>
         <w:numPr>
+          <w:ilvl w:val="0"/>
+          <w:numId w:val="0"/>
+        </w:numPr>
+        <w:jc w:val="both"/>
+        <w:rPr>
+          <w:rFonts w:hint="eastAsia"/>
+          <w:b w:val="0"/>
+          <w:bCs w:val="0"/>
+          <w:color w:val="auto"/>
+          <w:sz w:val="28"/>
+          <w:szCs w:val="28"/>
+        </w:rPr>
+      </w:pPr>
+    </w:p>
+    <w:p>
+      <w:pPr>
+        <w:numPr>
+          <w:ilvl w:val="0"/>
           <w:numId w:val="0"/>
         </w:numPr>
         <w:jc w:val="both"/>

--- a/常用linux命令.docx
+++ b/常用linux命令.docx
@@ -2216,6 +2216,133 @@
     </w:p>
     <w:p>
       <w:pPr>
+        <w:widowControl w:val="0"/>
+        <w:numPr>
+          <w:ilvl w:val="0"/>
+          <w:numId w:val="0"/>
+        </w:numPr>
+        <w:jc w:val="both"/>
+        <w:rPr>
+          <w:rFonts w:hint="default"/>
+          <w:b w:val="0"/>
+          <w:bCs w:val="0"/>
+          <w:sz w:val="28"/>
+          <w:szCs w:val="28"/>
+        </w:rPr>
+      </w:pPr>
+    </w:p>
+    <w:p>
+      <w:pPr>
+        <w:jc w:val="both"/>
+        <w:rPr>
+          <w:rFonts w:hint="eastAsia"/>
+          <w:b w:val="0"/>
+          <w:bCs w:val="0"/>
+          <w:color w:val="FF0000"/>
+          <w:sz w:val="28"/>
+          <w:szCs w:val="28"/>
+        </w:rPr>
+      </w:pPr>
+      <w:r>
+        <w:rPr>
+          <w:rFonts w:hint="default"/>
+          <w:b w:val="0"/>
+          <w:bCs w:val="0"/>
+          <w:color w:val="FF0000"/>
+          <w:sz w:val="28"/>
+          <w:szCs w:val="28"/>
+        </w:rPr>
+        <w:t>---&gt;使用ffmpeg截取视频</w:t>
+      </w:r>
+    </w:p>
+    <w:p>
+      <w:pPr>
+        <w:widowControl w:val="0"/>
+        <w:numPr>
+          <w:ilvl w:val="0"/>
+          <w:numId w:val="0"/>
+        </w:numPr>
+        <w:jc w:val="both"/>
+        <w:rPr>
+          <w:rFonts w:hint="eastAsia"/>
+          <w:b w:val="0"/>
+          <w:bCs w:val="0"/>
+          <w:sz w:val="28"/>
+          <w:szCs w:val="28"/>
+        </w:rPr>
+      </w:pPr>
+      <w:r>
+        <w:rPr>
+          <w:rFonts w:hint="eastAsia"/>
+          <w:b w:val="0"/>
+          <w:bCs w:val="0"/>
+          <w:sz w:val="28"/>
+          <w:szCs w:val="28"/>
+        </w:rPr>
+        <w:t>ffmpeg -i aaa.avi -vcodec copy -acodec copy -ss 00:00:00 -to 00:00:59 bbb.avi -y</w:t>
+      </w:r>
+    </w:p>
+    <w:p>
+      <w:pPr>
+        <w:jc w:val="both"/>
+        <w:rPr>
+          <w:rFonts w:hint="eastAsia"/>
+          <w:b/>
+          <w:bCs/>
+          <w:color w:val="auto"/>
+          <w:sz w:val="28"/>
+          <w:szCs w:val="28"/>
+        </w:rPr>
+      </w:pPr>
+      <w:r>
+        <w:rPr>
+          <w:rFonts w:hint="eastAsia"/>
+          <w:b w:val="0"/>
+          <w:bCs w:val="0"/>
+          <w:sz w:val="28"/>
+          <w:szCs w:val="28"/>
+        </w:rPr>
+        <w:drawing>
+          <wp:inline distT="0" distB="0" distL="114300" distR="114300">
+            <wp:extent cx="5271770" cy="2973705"/>
+            <wp:effectExtent l="0" t="0" r="5080" b="17145"/>
+            <wp:docPr id="8" name="图片 8" descr="2018-01-08 15-02-24 的屏幕截图"/>
+            <wp:cNvGraphicFramePr>
+              <a:graphicFrameLocks xmlns:a="http://schemas.openxmlformats.org/drawingml/2006/main" noChangeAspect="1"/>
+            </wp:cNvGraphicFramePr>
+            <a:graphic xmlns:a="http://schemas.openxmlformats.org/drawingml/2006/main">
+              <a:graphicData uri="http://schemas.openxmlformats.org/drawingml/2006/picture">
+                <pic:pic xmlns:pic="http://schemas.openxmlformats.org/drawingml/2006/picture">
+                  <pic:nvPicPr>
+                    <pic:cNvPr id="8" name="图片 8" descr="2018-01-08 15-02-24 的屏幕截图"/>
+                    <pic:cNvPicPr>
+                      <a:picLocks noChangeAspect="1"/>
+                    </pic:cNvPicPr>
+                  </pic:nvPicPr>
+                  <pic:blipFill>
+                    <a:blip r:embed="rId5"/>
+                    <a:stretch>
+                      <a:fillRect/>
+                    </a:stretch>
+                  </pic:blipFill>
+                  <pic:spPr>
+                    <a:xfrm>
+                      <a:off x="0" y="0"/>
+                      <a:ext cx="5271770" cy="2973705"/>
+                    </a:xfrm>
+                    <a:prstGeom prst="rect">
+                      <a:avLst/>
+                    </a:prstGeom>
+                  </pic:spPr>
+                </pic:pic>
+              </a:graphicData>
+            </a:graphic>
+          </wp:inline>
+        </w:drawing>
+      </w:r>
+    </w:p>
+    <w:p>
+      <w:pPr>
         <w:jc w:val="both"/>
         <w:rPr>
           <w:rFonts w:hint="eastAsia"/>
@@ -2805,7 +2932,7 @@
                     </pic:cNvPicPr>
                   </pic:nvPicPr>
                   <pic:blipFill>
-                    <a:blip r:embed="rId5"/>
+                    <a:blip r:embed="rId6"/>
                     <a:stretch>
                       <a:fillRect/>
                     </a:stretch>
@@ -2990,7 +3117,7 @@
                     </pic:cNvPicPr>
                   </pic:nvPicPr>
                   <pic:blipFill>
-                    <a:blip r:embed="rId6"/>
+                    <a:blip r:embed="rId7"/>
                     <a:stretch>
                       <a:fillRect/>
                     </a:stretch>
@@ -3138,7 +3265,7 @@
                     </pic:cNvPicPr>
                   </pic:nvPicPr>
                   <pic:blipFill>
-                    <a:blip r:embed="rId7"/>
+                    <a:blip r:embed="rId8"/>
                     <a:stretch>
                       <a:fillRect/>
                     </a:stretch>
@@ -3220,6 +3347,23 @@
           <w:szCs w:val="28"/>
         </w:rPr>
       </w:pPr>
+    </w:p>
+    <w:p>
+      <w:pPr>
+        <w:numPr>
+          <w:ilvl w:val="0"/>
+          <w:numId w:val="0"/>
+        </w:numPr>
+        <w:jc w:val="both"/>
+        <w:rPr>
+          <w:rFonts w:hint="default"/>
+          <w:b w:val="0"/>
+          <w:bCs w:val="0"/>
+          <w:color w:val="FF0000"/>
+          <w:sz w:val="28"/>
+          <w:szCs w:val="28"/>
+        </w:rPr>
+      </w:pPr>
       <w:r>
         <w:rPr>
           <w:rFonts w:hint="default"/>
@@ -3258,7 +3402,7 @@
           <w:sz w:val="28"/>
           <w:szCs w:val="28"/>
         </w:rPr>
-        <w:t>lspci | gre</w:t>
+        <w:t>lspci | grep -i vga</w:t>
       </w:r>
       <w:bookmarkStart w:id="0" w:name="_GoBack"/>
       <w:bookmarkEnd w:id="0"/>
@@ -3271,7 +3415,7 @@
           <w:sz w:val="28"/>
           <w:szCs w:val="28"/>
         </w:rPr>
-        <w:t xml:space="preserve">p -i vga </w:t>
+        <w:t xml:space="preserve"> </w:t>
       </w:r>
     </w:p>
     <w:p>
@@ -3299,14 +3443,228 @@
         </w:numPr>
         <w:jc w:val="both"/>
         <w:rPr>
-          <w:rFonts w:hint="eastAsia"/>
-          <w:b w:val="0"/>
-          <w:bCs w:val="0"/>
-          <w:color w:val="auto"/>
-          <w:sz w:val="28"/>
-          <w:szCs w:val="28"/>
-        </w:rPr>
-      </w:pPr>
+          <w:rFonts w:hint="default"/>
+          <w:b w:val="0"/>
+          <w:bCs w:val="0"/>
+          <w:color w:val="FF0000"/>
+          <w:sz w:val="28"/>
+          <w:szCs w:val="28"/>
+        </w:rPr>
+      </w:pPr>
+      <w:r>
+        <w:rPr>
+          <w:rFonts w:hint="default"/>
+          <w:b w:val="0"/>
+          <w:bCs w:val="0"/>
+          <w:color w:val="FF0000"/>
+          <w:sz w:val="28"/>
+          <w:szCs w:val="28"/>
+        </w:rPr>
+        <w:t>---&gt;压缩本地文件命令</w:t>
+      </w:r>
+    </w:p>
+    <w:p>
+      <w:pPr>
+        <w:numPr>
+          <w:ilvl w:val="0"/>
+          <w:numId w:val="0"/>
+        </w:numPr>
+        <w:jc w:val="both"/>
+        <w:rPr>
+          <w:rFonts w:hint="eastAsia"/>
+          <w:b w:val="0"/>
+          <w:bCs w:val="0"/>
+          <w:color w:val="auto"/>
+          <w:sz w:val="28"/>
+          <w:szCs w:val="28"/>
+        </w:rPr>
+      </w:pPr>
+      <w:r>
+        <w:rPr>
+          <w:rFonts w:hint="eastAsia"/>
+          <w:b w:val="0"/>
+          <w:bCs w:val="0"/>
+          <w:color w:val="auto"/>
+          <w:sz w:val="28"/>
+          <w:szCs w:val="28"/>
+        </w:rPr>
+        <w:t>tar -cf bbb.tar bbb.avi</w:t>
+      </w:r>
+    </w:p>
+    <w:p>
+      <w:pPr>
+        <w:pStyle w:val="4"/>
+        <w:keepNext w:val="0"/>
+        <w:keepLines w:val="0"/>
+        <w:widowControl/>
+        <w:suppressLineNumbers w:val="0"/>
+        <w:rPr>
+          <w:rFonts w:hint="default" w:asciiTheme="minorHAnsi" w:hAnsiTheme="minorHAnsi" w:eastAsiaTheme="minorEastAsia" w:cstheme="minorBidi"/>
+          <w:b w:val="0"/>
+          <w:bCs w:val="0"/>
+          <w:color w:val="FF0000"/>
+          <w:kern w:val="2"/>
+          <w:sz w:val="28"/>
+          <w:szCs w:val="28"/>
+          <w:lang w:eastAsia="zh-CN" w:bidi="ar-SA"/>
+        </w:rPr>
+      </w:pPr>
+    </w:p>
+    <w:p>
+      <w:pPr>
+        <w:pStyle w:val="4"/>
+        <w:keepNext w:val="0"/>
+        <w:keepLines w:val="0"/>
+        <w:widowControl/>
+        <w:suppressLineNumbers w:val="0"/>
+        <w:rPr>
+          <w:rFonts w:hint="default" w:asciiTheme="minorHAnsi" w:hAnsiTheme="minorHAnsi" w:eastAsiaTheme="minorEastAsia" w:cstheme="minorBidi"/>
+          <w:b w:val="0"/>
+          <w:bCs w:val="0"/>
+          <w:color w:val="FF0000"/>
+          <w:kern w:val="2"/>
+          <w:sz w:val="28"/>
+          <w:szCs w:val="28"/>
+          <w:lang w:val="en-US" w:eastAsia="zh-CN" w:bidi="ar-SA"/>
+        </w:rPr>
+      </w:pPr>
+      <w:r>
+        <w:rPr>
+          <w:rFonts w:hint="default" w:asciiTheme="minorHAnsi" w:hAnsiTheme="minorHAnsi" w:eastAsiaTheme="minorEastAsia" w:cstheme="minorBidi"/>
+          <w:b w:val="0"/>
+          <w:bCs w:val="0"/>
+          <w:color w:val="FF0000"/>
+          <w:kern w:val="2"/>
+          <w:sz w:val="28"/>
+          <w:szCs w:val="28"/>
+          <w:lang w:eastAsia="zh-CN" w:bidi="ar-SA"/>
+        </w:rPr>
+        <w:t>---&gt;</w:t>
+      </w:r>
+      <w:r>
+        <w:rPr>
+          <w:rFonts w:hint="default" w:asciiTheme="minorHAnsi" w:hAnsiTheme="minorHAnsi" w:eastAsiaTheme="minorEastAsia" w:cstheme="minorBidi"/>
+          <w:b w:val="0"/>
+          <w:bCs w:val="0"/>
+          <w:color w:val="FF0000"/>
+          <w:kern w:val="2"/>
+          <w:sz w:val="28"/>
+          <w:szCs w:val="28"/>
+          <w:lang w:val="en-US" w:eastAsia="zh-CN" w:bidi="ar-SA"/>
+        </w:rPr>
+        <w:t xml:space="preserve">make -j8 </w:t>
+      </w:r>
+    </w:p>
+    <w:p>
+      <w:pPr>
+        <w:pStyle w:val="4"/>
+        <w:keepNext w:val="0"/>
+        <w:keepLines w:val="0"/>
+        <w:widowControl/>
+        <w:suppressLineNumbers w:val="0"/>
+        <w:rPr>
+          <w:rFonts w:hint="default" w:asciiTheme="minorHAnsi" w:hAnsiTheme="minorHAnsi" w:eastAsiaTheme="minorEastAsia" w:cstheme="minorBidi"/>
+          <w:b w:val="0"/>
+          <w:bCs w:val="0"/>
+          <w:color w:val="auto"/>
+          <w:kern w:val="2"/>
+          <w:sz w:val="28"/>
+          <w:szCs w:val="28"/>
+          <w:lang w:val="en-US" w:eastAsia="zh-CN" w:bidi="ar-SA"/>
+        </w:rPr>
+      </w:pPr>
+      <w:r>
+        <w:rPr>
+          <w:rFonts w:hint="default" w:asciiTheme="minorHAnsi" w:hAnsiTheme="minorHAnsi" w:eastAsiaTheme="minorEastAsia" w:cstheme="minorBidi"/>
+          <w:b w:val="0"/>
+          <w:bCs w:val="0"/>
+          <w:color w:val="auto"/>
+          <w:kern w:val="2"/>
+          <w:sz w:val="28"/>
+          <w:szCs w:val="28"/>
+          <w:lang w:val="en-US" w:eastAsia="zh-CN" w:bidi="ar-SA"/>
+        </w:rPr>
+        <w:t>-j8表示并行计算，根据自己电脑的配置进行设置，配置比较低的电脑可以将数字改小或不使用，直接输make。</w:t>
+      </w:r>
+    </w:p>
+    <w:p>
+      <w:pPr>
+        <w:pStyle w:val="4"/>
+        <w:keepNext w:val="0"/>
+        <w:keepLines w:val="0"/>
+        <w:widowControl/>
+        <w:suppressLineNumbers w:val="0"/>
+        <w:rPr>
+          <w:rFonts w:hint="default" w:asciiTheme="minorHAnsi" w:hAnsiTheme="minorHAnsi" w:eastAsiaTheme="minorEastAsia" w:cstheme="minorBidi"/>
+          <w:b w:val="0"/>
+          <w:bCs w:val="0"/>
+          <w:color w:val="auto"/>
+          <w:kern w:val="2"/>
+          <w:sz w:val="28"/>
+          <w:szCs w:val="28"/>
+          <w:lang w:val="en-US" w:eastAsia="zh-CN" w:bidi="ar-SA"/>
+        </w:rPr>
+      </w:pPr>
+    </w:p>
+    <w:p>
+      <w:pPr>
+        <w:pStyle w:val="4"/>
+        <w:keepNext w:val="0"/>
+        <w:keepLines w:val="0"/>
+        <w:widowControl/>
+        <w:suppressLineNumbers w:val="0"/>
+        <w:rPr>
+          <w:rFonts w:hint="default" w:asciiTheme="minorHAnsi" w:hAnsiTheme="minorHAnsi" w:eastAsiaTheme="minorEastAsia" w:cstheme="minorBidi"/>
+          <w:b w:val="0"/>
+          <w:bCs w:val="0"/>
+          <w:color w:val="FF0000"/>
+          <w:kern w:val="2"/>
+          <w:sz w:val="28"/>
+          <w:szCs w:val="28"/>
+          <w:lang w:eastAsia="zh-CN" w:bidi="ar-SA"/>
+        </w:rPr>
+      </w:pPr>
+      <w:r>
+        <w:rPr>
+          <w:rFonts w:hint="default" w:asciiTheme="minorHAnsi" w:hAnsiTheme="minorHAnsi" w:eastAsiaTheme="minorEastAsia" w:cstheme="minorBidi"/>
+          <w:b w:val="0"/>
+          <w:bCs w:val="0"/>
+          <w:color w:val="FF0000"/>
+          <w:kern w:val="2"/>
+          <w:sz w:val="28"/>
+          <w:szCs w:val="28"/>
+          <w:lang w:eastAsia="zh-CN" w:bidi="ar-SA"/>
+        </w:rPr>
+        <w:t>---&gt;查看网卡速度</w:t>
+      </w:r>
+    </w:p>
+    <w:p>
+      <w:pPr>
+        <w:numPr>
+          <w:ilvl w:val="0"/>
+          <w:numId w:val="0"/>
+        </w:numPr>
+        <w:jc w:val="both"/>
+        <w:rPr>
+          <w:rFonts w:hint="eastAsia"/>
+          <w:b w:val="0"/>
+          <w:bCs w:val="0"/>
+          <w:color w:val="auto"/>
+          <w:sz w:val="28"/>
+          <w:szCs w:val="28"/>
+        </w:rPr>
+      </w:pPr>
+      <w:r>
+        <w:rPr>
+          <w:rFonts w:hint="default"/>
+          <w:b w:val="0"/>
+          <w:bCs w:val="0"/>
+          <w:color w:val="auto"/>
+          <w:sz w:val="28"/>
+          <w:szCs w:val="28"/>
+        </w:rPr>
+        <w:t>Ethtool eno1</w:t>
+      </w:r>
     </w:p>
     <w:sectPr>
       <w:pgSz w:w="11906" w:h="16838"/>
@@ -3427,7 +3785,7 @@
     <w:lsdException w:unhideWhenUsed="0" w:uiPriority="0" w:semiHidden="0" w:name="HTML Code"/>
     <w:lsdException w:unhideWhenUsed="0" w:uiPriority="0" w:semiHidden="0" w:name="HTML Definition"/>
     <w:lsdException w:unhideWhenUsed="0" w:uiPriority="0" w:semiHidden="0" w:name="HTML Keyboard"/>
-    <w:lsdException w:unhideWhenUsed="0" w:uiPriority="0" w:semiHidden="0" w:name="HTML Preformatted"/>
+    <w:lsdException w:qFormat="1" w:unhideWhenUsed="0" w:uiPriority="0" w:semiHidden="0" w:name="HTML Preformatted"/>
     <w:lsdException w:unhideWhenUsed="0" w:uiPriority="0" w:semiHidden="0" w:name="HTML Sample"/>
     <w:lsdException w:unhideWhenUsed="0" w:uiPriority="0" w:semiHidden="0" w:name="HTML Typewriter"/>
     <w:lsdException w:unhideWhenUsed="0" w:uiPriority="0" w:semiHidden="0" w:name="HTML Variable"/>
@@ -3656,6 +4014,7 @@
   <w:style w:type="paragraph" w:styleId="4">
     <w:name w:val="HTML Preformatted"/>
     <w:basedOn w:val="1"/>
+    <w:qFormat/>
     <w:uiPriority w:val="0"/>
     <w:pPr>
       <w:tabs>

--- a/常用linux命令.docx
+++ b/常用linux命令.docx
@@ -2844,6 +2844,8 @@
         </w:rPr>
         <w:t>tf.Session(config=tf.ConfigProto(log_device_placement=True))</w:t>
       </w:r>
+      <w:bookmarkStart w:id="0" w:name="_GoBack"/>
+      <w:bookmarkEnd w:id="0"/>
     </w:p>
     <w:p>
       <w:pPr>
@@ -3402,20 +3404,7 @@
           <w:sz w:val="28"/>
           <w:szCs w:val="28"/>
         </w:rPr>
-        <w:t>lspci | grep -i vga</w:t>
-      </w:r>
-      <w:bookmarkStart w:id="0" w:name="_GoBack"/>
-      <w:bookmarkEnd w:id="0"/>
-      <w:r>
-        <w:rPr>
-          <w:rFonts w:hint="eastAsia"/>
-          <w:b w:val="0"/>
-          <w:bCs w:val="0"/>
-          <w:color w:val="auto"/>
-          <w:sz w:val="28"/>
-          <w:szCs w:val="28"/>
-        </w:rPr>
-        <w:t xml:space="preserve"> </w:t>
+        <w:t xml:space="preserve">lspci | grep -i vga </w:t>
       </w:r>
     </w:p>
     <w:p>
